--- a/Programming Fundamentals/02.ProgramFundamDataTypesAndVariables-Exer/03. Programming-Fundamentals-Data-Types-and-Variables-Exercises.docx
+++ b/Programming Fundamentals/02.ProgramFundamDataTypesAndVariables-Exer/03. Programming-Fundamentals-Data-Types-and-Variables-Exercises.docx
@@ -1807,8 +1807,107 @@
       </w:r>
     </w:p>
     <w:p>
+      <w:pPr>
+        <w:autoSpaceDE w:val="0"/>
+        <w:autoSpaceDN w:val="0"/>
+        <w:adjustRightInd w:val="0"/>
+        <w:spacing w:before="0" w:after="0" w:line="240" w:lineRule="auto"/>
+      </w:pPr>
       <w:r>
         <w:t xml:space="preserve"> </w:t>
+      </w:r>
+      <w:r>
+        <w:t>In physics, there are some well-known relative distances in Space:</w:t>
+      </w:r>
+    </w:p>
+    <w:p>
+      <w:pPr>
+        <w:autoSpaceDE w:val="0"/>
+        <w:autoSpaceDN w:val="0"/>
+        <w:adjustRightInd w:val="0"/>
+        <w:spacing w:before="0" w:after="0" w:line="240" w:lineRule="auto"/>
+      </w:pPr>
+      <w:r>
+        <w:t>•</w:t>
+      </w:r>
+      <w:r>
+        <w:tab/>
+        <w:t>The distance from Earth to its nearest star – Proxima Centauri: ~4.22 ly(light years)</w:t>
+      </w:r>
+    </w:p>
+    <w:p>
+      <w:pPr>
+        <w:autoSpaceDE w:val="0"/>
+        <w:autoSpaceDN w:val="0"/>
+        <w:adjustRightInd w:val="0"/>
+        <w:spacing w:before="0" w:after="0" w:line="240" w:lineRule="auto"/>
+      </w:pPr>
+      <w:r>
+        <w:t>•</w:t>
+      </w:r>
+      <w:r>
+        <w:tab/>
+        <w:t>The distance to the center of our galaxy – the Milky Way: ~26 000 ly</w:t>
+      </w:r>
+    </w:p>
+    <w:p>
+      <w:pPr>
+        <w:autoSpaceDE w:val="0"/>
+        <w:autoSpaceDN w:val="0"/>
+        <w:adjustRightInd w:val="0"/>
+        <w:spacing w:before="0" w:after="0" w:line="240" w:lineRule="auto"/>
+      </w:pPr>
+      <w:r>
+        <w:t>•</w:t>
+      </w:r>
+      <w:r>
+        <w:tab/>
+        <w:t>The c: ~100 000 ly</w:t>
+      </w:r>
+    </w:p>
+    <w:p>
+      <w:pPr>
+        <w:autoSpaceDE w:val="0"/>
+        <w:autoSpaceDN w:val="0"/>
+        <w:adjustRightInd w:val="0"/>
+        <w:spacing w:before="0" w:after="0" w:line="240" w:lineRule="auto"/>
+      </w:pPr>
+      <w:r>
+        <w:t>•</w:t>
+      </w:r>
+      <w:r>
+        <w:tab/>
+        <w:t>The distance from Earth to the edge of the observable universe: ~46 500 000 000 ly</w:t>
+      </w:r>
+    </w:p>
+    <w:p>
+      <w:pPr>
+        <w:autoSpaceDE w:val="0"/>
+        <w:autoSpaceDN w:val="0"/>
+        <w:adjustRightInd w:val="0"/>
+        <w:spacing w:before="0" w:after="0" w:line="240" w:lineRule="auto"/>
+      </w:pPr>
+      <w:r>
+        <w:t>Write a program to calculate the aforementioned distances in kilometers.</w:t>
+      </w:r>
+      <w:r>
+        <w:t xml:space="preserve"> </w:t>
+      </w:r>
+    </w:p>
+    <w:p>
+      <w:pPr>
+        <w:autoSpaceDE w:val="0"/>
+        <w:autoSpaceDN w:val="0"/>
+        <w:adjustRightInd w:val="0"/>
+        <w:spacing w:before="0" w:after="0" w:line="240" w:lineRule="auto"/>
+      </w:pPr>
+      <w:r>
+        <w:t>Print the result using scientific notation with 2 points decimal precision</w:t>
+      </w:r>
+    </w:p>
+    <w:p>
+      <w:r>
+        <w:t>Assume that 1 light year == 9 450 000 000 000 km.</w:t>
       </w:r>
     </w:p>
     <w:p>
@@ -1990,6 +2089,7 @@
                 <w:bCs/>
                 <w:noProof/>
               </w:rPr>
+              <w:lastRenderedPageBreak/>
               <w:t>4.</w:t>
             </w:r>
             <w:r>
@@ -2017,6 +2117,7 @@
         <w:pStyle w:val="Heading3"/>
       </w:pPr>
       <w:r>
+        <w:lastRenderedPageBreak/>
         <w:t>Hints</w:t>
       </w:r>
     </w:p>
@@ -2050,7 +2151,6 @@
         <w:pStyle w:val="Heading2"/>
       </w:pPr>
       <w:r>
-        <w:lastRenderedPageBreak/>
         <w:t>Increment Variable</w:t>
       </w:r>
     </w:p>
@@ -2424,7 +2524,13 @@
         <w:rPr>
           <w:b/>
         </w:rPr>
-        <w:t xml:space="preserve">terabytes </w:t>
+        <w:t xml:space="preserve"> </w:t>
+      </w:r>
+      <w:r>
+        <w:rPr>
+          <w:b/>
+        </w:rPr>
+        <w:t xml:space="preserve"> </w:t>
       </w:r>
       <w:r>
         <w:t xml:space="preserve">and convert it to </w:t>
@@ -2876,6 +2982,7 @@
         </w:numPr>
       </w:pPr>
       <w:r>
+        <w:lastRenderedPageBreak/>
         <w:t xml:space="preserve">On first line – </w:t>
       </w:r>
       <w:r>
@@ -3001,7 +3108,6 @@
         <w:pStyle w:val="Heading3"/>
       </w:pPr>
       <w:r>
-        <w:lastRenderedPageBreak/>
         <w:t>Examples</w:t>
       </w:r>
     </w:p>
@@ -4735,6 +4841,7 @@
         </w:numPr>
       </w:pPr>
       <w:r>
+        <w:lastRenderedPageBreak/>
         <w:t>b</w:t>
       </w:r>
       <w:r>
@@ -4803,7 +4910,6 @@
         <w:pStyle w:val="Heading2"/>
       </w:pPr>
       <w:r>
-        <w:lastRenderedPageBreak/>
         <w:t>*</w:t>
       </w:r>
       <w:r>
@@ -6410,7 +6516,25 @@
             <w:b/>
             <w:noProof/>
           </w:rPr>
-          <w:t>Convert.ToInt32(</w:t>
+          <w:t>Convert.ToIn</w:t>
+        </w:r>
+        <w:r>
+          <w:rPr>
+            <w:rStyle w:val="Hyperlink"/>
+            <w:rFonts w:ascii="Consolas" w:hAnsi="Consolas"/>
+            <w:b/>
+            <w:noProof/>
+          </w:rPr>
+          <w:t>t</w:t>
+        </w:r>
+        <w:r>
+          <w:rPr>
+            <w:rStyle w:val="Hyperlink"/>
+            <w:rFonts w:ascii="Consolas" w:hAnsi="Consolas"/>
+            <w:b/>
+            <w:noProof/>
+          </w:rPr>
+          <w:t>32(</w:t>
         </w:r>
         <w:r>
           <w:rPr>
@@ -11845,7 +11969,7 @@
                     <w:sz w:val="18"/>
                     <w:szCs w:val="18"/>
                   </w:rPr>
-                  <w:t>2</w:t>
+                  <w:t>1</w:t>
                 </w:r>
                 <w:r>
                   <w:rPr>
@@ -15180,7 +15304,7 @@
 </file>
 
 <file path=customXml/itemProps1.xml><?xml version="1.0" encoding="utf-8"?>
-<ds:datastoreItem xmlns:ds="http://schemas.openxmlformats.org/officeDocument/2006/customXml" ds:itemID="{19650F9C-C088-432F-AD2C-2F2C2FED388F}">
+<ds:datastoreItem xmlns:ds="http://schemas.openxmlformats.org/officeDocument/2006/customXml" ds:itemID="{801B2E25-A75D-45EA-955E-9B49BFA42642}">
   <ds:schemaRefs>
     <ds:schemaRef ds:uri="http://schemas.openxmlformats.org/officeDocument/2006/bibliography"/>
   </ds:schemaRefs>
